--- a/ICAB Membership Portal.docx
+++ b/ICAB Membership Portal.docx
@@ -3,12 +3,39 @@
 <w:document xmlns:wpc="http://schemas.microsoft.com/office/word/2010/wordprocessingCanvas" xmlns:mc="http://schemas.openxmlformats.org/markup-compatibility/2006" xmlns:o="urn:schemas-microsoft-com:office:office" xmlns:r="http://schemas.openxmlformats.org/officeDocument/2006/relationships" xmlns:m="http://schemas.openxmlformats.org/officeDocument/2006/math" xmlns:v="urn:schemas-microsoft-com:vml" xmlns:wp14="http://schemas.microsoft.com/office/word/2010/wordprocessingDrawing" xmlns:wp="http://schemas.openxmlformats.org/drawingml/2006/wordprocessingDrawing" xmlns:w10="urn:schemas-microsoft-com:office:word" xmlns:w="http://schemas.openxmlformats.org/wordprocessingml/2006/main" xmlns:w14="http://schemas.microsoft.com/office/word/2010/wordml" xmlns:w15="http://schemas.microsoft.com/office/word/2012/wordml" xmlns:wpg="http://schemas.microsoft.com/office/word/2010/wordprocessingGroup" xmlns:wpi="http://schemas.microsoft.com/office/word/2010/wordprocessingInk" xmlns:wne="http://schemas.microsoft.com/office/word/2006/wordml" xmlns:wps="http://schemas.microsoft.com/office/word/2010/wordprocessingShape" mc:Ignorable="w14 w15 wp14">
   <w:body>
     <w:p>
-      <w:r>
+      <w:pPr>
+        <w:jc w:val="center"/>
+        <w:rPr>
+          <w:sz w:val="32"/>
+          <w:szCs w:val="32"/>
+        </w:rPr>
+      </w:pPr>
+      <w:r>
+        <w:rPr>
+          <w:sz w:val="32"/>
+          <w:szCs w:val="32"/>
+        </w:rPr>
         <w:t>ICAB Membership Portal</w:t>
       </w:r>
     </w:p>
     <w:p>
       <w:pPr>
+        <w:jc w:val="center"/>
+        <w:rPr>
+          <w:b/>
+          <w:bCs/>
+        </w:rPr>
+      </w:pPr>
+      <w:r>
+        <w:rPr>
+          <w:b/>
+          <w:bCs/>
+        </w:rPr>
+        <w:t>Feature List</w:t>
+      </w:r>
+    </w:p>
+    <w:p>
+      <w:pPr>
         <w:pStyle w:val="ListParagraph"/>
         <w:numPr>
           <w:ilvl w:val="0"/>
@@ -63,10 +90,12 @@
           <w:numId w:val="1"/>
         </w:numPr>
       </w:pPr>
+      <w:bookmarkStart w:id="0" w:name="_GoBack"/>
       <w:r>
         <w:t>Member Enrollment No will be the user id</w:t>
       </w:r>
     </w:p>
+    <w:bookmarkEnd w:id="0"/>
     <w:p>
       <w:pPr>
         <w:pStyle w:val="ListParagraph"/>
@@ -171,8 +200,8 @@
           <w:numId w:val="1"/>
         </w:numPr>
       </w:pPr>
-      <w:bookmarkStart w:id="0" w:name="OLE_LINK2"/>
-      <w:bookmarkStart w:id="1" w:name="OLE_LINK1"/>
+      <w:bookmarkStart w:id="1" w:name="OLE_LINK2"/>
+      <w:bookmarkStart w:id="2" w:name="OLE_LINK1"/>
       <w:r>
         <w:t>Can collect dues from other member</w:t>
       </w:r>
@@ -189,8 +218,8 @@
         <w:t>Can view own financial ledger</w:t>
       </w:r>
     </w:p>
-    <w:bookmarkEnd w:id="0"/>
     <w:bookmarkEnd w:id="1"/>
+    <w:bookmarkEnd w:id="2"/>
     <w:p>
       <w:pPr>
         <w:pStyle w:val="ListParagraph"/>
@@ -457,8 +486,6 @@
       <w:r>
         <w:t xml:space="preserve"> C</w:t>
       </w:r>
-      <w:bookmarkStart w:id="2" w:name="_GoBack"/>
-      <w:bookmarkEnd w:id="2"/>
       <w:r>
         <w:t>an be online /invoice payment</w:t>
       </w:r>
@@ -490,37 +517,6 @@
         <w:t>debit/ credit after collect payment</w:t>
       </w:r>
     </w:p>
-    <w:p>
-      <w:pPr>
-        <w:pStyle w:val="ListParagraph"/>
-        <w:ind w:left="1440"/>
-      </w:pPr>
-    </w:p>
-    <w:p>
-      <w:pPr>
-        <w:pStyle w:val="ListParagraph"/>
-        <w:ind w:left="1440"/>
-      </w:pPr>
-    </w:p>
-    <w:p>
-      <w:pPr>
-        <w:pStyle w:val="ListParagraph"/>
-        <w:ind w:left="1440"/>
-      </w:pPr>
-    </w:p>
-    <w:p>
-      <w:pPr>
-        <w:ind w:left="1080"/>
-      </w:pPr>
-    </w:p>
-    <w:p>
-      <w:pPr>
-        <w:pStyle w:val="ListParagraph"/>
-        <w:ind w:left="1440"/>
-      </w:pPr>
-    </w:p>
-    <w:p/>
-    <w:p/>
     <w:sectPr>
       <w:pgSz w:w="12240" w:h="15840"/>
       <w:pgMar w:top="1440" w:right="1440" w:bottom="1440" w:left="1440" w:header="720" w:footer="720" w:gutter="0"/>
